--- a/数据模型.docx
+++ b/数据模型.docx
@@ -410,33 +410,48 @@
           </w:tcPr>
           <w:p>
             <w:r>
+              <w:rPr>
+                <w:rFonts w:ascii="MS Mincho" w:eastAsia="MS Mincho" w:hAnsi="MS Mincho" w:cs="MS Mincho"/>
+              </w:rPr>
               <w:t>字符串（</w:t>
             </w:r>
             <w:r>
+              <w:rPr>
+                <w:rFonts w:hint="eastAsia"/>
+              </w:rPr>
+              <w:t>4</w:t>
+            </w:r>
+            <w:r>
+              <w:rPr>
+                <w:rFonts w:ascii="MS Mincho" w:eastAsia="MS Mincho" w:hAnsi="MS Mincho" w:cs="MS Mincho"/>
+              </w:rPr>
+              <w:t>～</w:t>
+            </w:r>
+            <w:r>
               <w:t>10</w:t>
             </w:r>
             <w:r>
-              <w:t>～</w:t>
-            </w:r>
-            <w:r>
-              <w:t>15</w:t>
-            </w:r>
-            <w:r>
-              <w:t>）</w:t>
-            </w:r>
-            <w:r>
-              <w:rPr>
-                <w:rFonts w:hint="eastAsia"/>
-              </w:rPr>
-              <w:t>、</w:t>
-            </w:r>
-            <w:r>
-              <w:rPr>
-                <w:rFonts w:hint="eastAsia"/>
+              <w:rPr>
+                <w:rFonts w:ascii="MS Mincho" w:eastAsia="MS Mincho" w:hAnsi="MS Mincho" w:cs="MS Mincho"/>
+              </w:rPr>
+              <w:t>）、</w:t>
+            </w:r>
+            <w:r>
+              <w:rPr>
+                <w:rFonts w:ascii="MS Mincho" w:eastAsia="MS Mincho" w:hAnsi="MS Mincho" w:cs="MS Mincho"/>
                 <w:color w:val="000000" w:themeColor="text1"/>
               </w:rPr>
-              <w:t>纯数字</w:t>
-            </w:r>
+              <w:t>数字</w:t>
+            </w:r>
+            <w:r>
+              <w:rPr>
+                <w:rFonts w:ascii="MS Mincho" w:eastAsia="MS Mincho" w:hAnsi="MS Mincho" w:cs="MS Mincho"/>
+                <w:color w:val="000000" w:themeColor="text1"/>
+              </w:rPr>
+              <w:t>字母</w:t>
+            </w:r>
+            <w:bookmarkStart w:id="0" w:name="_GoBack"/>
+            <w:bookmarkEnd w:id="0"/>
           </w:p>
         </w:tc>
         <w:tc>
@@ -505,13 +520,13 @@
               <w:t>字符串（</w:t>
             </w:r>
             <w:r>
+              <w:t>6</w:t>
+            </w:r>
+            <w:r>
+              <w:t>～</w:t>
+            </w:r>
+            <w:r>
               <w:t>10</w:t>
-            </w:r>
-            <w:r>
-              <w:t>～</w:t>
-            </w:r>
-            <w:r>
-              <w:t>15</w:t>
             </w:r>
             <w:r>
               <w:t>）</w:t>
@@ -2597,15 +2612,8 @@
         </w:rPr>
         <w:t>物理模型</w:t>
       </w:r>
-      <w:bookmarkStart w:id="0" w:name="_GoBack"/>
-      <w:bookmarkEnd w:id="0"/>
-    </w:p>
-    <w:p>
-      <w:pPr>
-        <w:rPr>
-          <w:rFonts w:hint="eastAsia"/>
-        </w:rPr>
-      </w:pPr>
+    </w:p>
+    <w:p>
       <w:r>
         <w:rPr>
           <w:rFonts w:hint="eastAsia"/>
